--- a/docs/prod/СОДЕРЖАНИЕ.docx
+++ b/docs/prod/СОДЕРЖАНИЕ.docx
@@ -1,6 +1,6 @@
 
 <file path=word/document.xml><?xml version="1.0" encoding="utf-8"?>
-<w:document xmlns:wpc="http://schemas.microsoft.com/office/word/2010/wordprocessingCanvas" xmlns:cx="http://schemas.microsoft.com/office/drawing/2014/chartex" xmlns:cx1="http://schemas.microsoft.com/office/drawing/2015/9/8/chartex" xmlns:mc="http://schemas.openxmlformats.org/markup-compatibility/2006" xmlns:o="urn:schemas-microsoft-com:office:office" xmlns:r="http://schemas.openxmlformats.org/officeDocument/2006/relationships" xmlns:m="http://schemas.openxmlformats.org/officeDocument/2006/math" xmlns:v="urn:schemas-microsoft-com:vml" xmlns:wp14="http://schemas.microsoft.com/office/word/2010/wordprocessingDrawing" xmlns:wp="http://schemas.openxmlformats.org/drawingml/2006/wordprocessingDrawing" xmlns:w10="urn:schemas-microsoft-com:office:word" xmlns:w="http://schemas.openxmlformats.org/wordprocessingml/2006/main" xmlns:w14="http://schemas.microsoft.com/office/word/2010/wordml" xmlns:w15="http://schemas.microsoft.com/office/word/2012/wordml" xmlns:w16se="http://schemas.microsoft.com/office/word/2015/wordml/symex" xmlns:wpg="http://schemas.microsoft.com/office/word/2010/wordprocessingGroup" xmlns:wpi="http://schemas.microsoft.com/office/word/2010/wordprocessingInk" xmlns:wne="http://schemas.microsoft.com/office/word/2006/wordml" xmlns:wps="http://schemas.microsoft.com/office/word/2010/wordprocessingShape" mc:Ignorable="w14 w15 w16se wp14">
+<w:document xmlns:wpc="http://schemas.microsoft.com/office/word/2010/wordprocessingCanvas" xmlns:mc="http://schemas.openxmlformats.org/markup-compatibility/2006" xmlns:o="urn:schemas-microsoft-com:office:office" xmlns:r="http://schemas.openxmlformats.org/officeDocument/2006/relationships" xmlns:m="http://schemas.openxmlformats.org/officeDocument/2006/math" xmlns:v="urn:schemas-microsoft-com:vml" xmlns:wp14="http://schemas.microsoft.com/office/word/2010/wordprocessingDrawing" xmlns:wp="http://schemas.openxmlformats.org/drawingml/2006/wordprocessingDrawing" xmlns:w10="urn:schemas-microsoft-com:office:word" xmlns:w="http://schemas.openxmlformats.org/wordprocessingml/2006/main" xmlns:w14="http://schemas.microsoft.com/office/word/2010/wordml" xmlns:w15="http://schemas.microsoft.com/office/word/2012/wordml" xmlns:wpg="http://schemas.microsoft.com/office/word/2010/wordprocessingGroup" xmlns:wpi="http://schemas.microsoft.com/office/word/2010/wordprocessingInk" xmlns:wne="http://schemas.microsoft.com/office/word/2006/wordml" xmlns:wps="http://schemas.microsoft.com/office/word/2010/wordprocessingShape" mc:Ignorable="w14 w15 wp14">
   <w:body>
     <w:p>
       <w:pPr>
@@ -10,520 +10,1338 @@
         <w:t>СОДЕРЖАНИЕ</w:t>
       </w:r>
     </w:p>
-    <w:p>
-      <w:pPr>
-        <w:jc w:val="center"/>
-      </w:pPr>
-    </w:p>
-    <w:p>
-      <w:pPr>
-        <w:pStyle w:val="TOC1"/>
-        <w:tabs>
-          <w:tab w:val="right" w:leader="dot" w:pos="9338"/>
-        </w:tabs>
-        <w:spacing w:before="0"/>
-        <w:jc w:val="right"/>
+    <w:p/>
+    <w:p>
+      <w:pPr>
+        <w:pStyle w:val="11"/>
         <w:rPr>
           <w:rFonts w:asciiTheme="minorHAnsi" w:eastAsiaTheme="minorEastAsia" w:hAnsiTheme="minorHAnsi" w:cstheme="minorBidi"/>
-          <w:b w:val="0"/>
-          <w:noProof/>
           <w:sz w:val="24"/>
           <w:lang w:eastAsia="ja-JP"/>
         </w:rPr>
       </w:pPr>
       <w:r>
-        <w:rPr>
-          <w:b w:val="0"/>
+        <w:fldChar w:fldCharType="begin"/>
+      </w:r>
+      <w:r>
+        <w:instrText xml:space="preserve"> TOC \o "1-3" </w:instrText>
+      </w:r>
+      <w:r>
+        <w:fldChar w:fldCharType="separate"/>
+      </w:r>
+      <w:r>
+        <w:t>ВВЕДЕНИЕ</w:t>
+      </w:r>
+      <w:r>
+        <w:tab/>
+      </w:r>
+      <w:r>
+        <w:t>6</w:t>
+      </w:r>
+    </w:p>
+    <w:p>
+      <w:pPr>
+        <w:pStyle w:val="11"/>
+        <w:rPr>
+          <w:rFonts w:asciiTheme="minorHAnsi" w:eastAsiaTheme="minorEastAsia" w:hAnsiTheme="minorHAnsi" w:cstheme="minorBidi"/>
+          <w:sz w:val="24"/>
+          <w:lang w:eastAsia="ja-JP"/>
+        </w:rPr>
+      </w:pPr>
+      <w:r>
+        <w:t>1 ОБЗОР ЛИТЕРАТУРЫ</w:t>
+      </w:r>
+      <w:r>
+        <w:tab/>
+      </w:r>
+      <w:r>
+        <w:t>8</w:t>
+      </w:r>
+    </w:p>
+    <w:p>
+      <w:pPr>
+        <w:pStyle w:val="2"/>
+        <w:rPr>
+          <w:rFonts w:asciiTheme="minorHAnsi" w:hAnsiTheme="minorHAnsi"/>
+          <w:noProof/>
+          <w:sz w:val="24"/>
+          <w:lang w:eastAsia="ja-JP"/>
+        </w:rPr>
+      </w:pPr>
+      <w:r>
+        <w:rPr>
+          <w:noProof/>
+        </w:rPr>
+        <w:t>1.1 Обзор существующих аналогов</w:t>
+      </w:r>
+      <w:r>
+        <w:rPr>
+          <w:noProof/>
+        </w:rPr>
+        <w:tab/>
+      </w:r>
+      <w:r>
+        <w:rPr>
+          <w:noProof/>
+        </w:rPr>
+        <w:t>8</w:t>
+      </w:r>
+    </w:p>
+    <w:p>
+      <w:pPr>
+        <w:pStyle w:val="2"/>
+        <w:rPr>
+          <w:noProof/>
+        </w:rPr>
+      </w:pPr>
+      <w:r>
+        <w:rPr>
+          <w:noProof/>
+        </w:rPr>
+        <w:t xml:space="preserve">1.2 </w:t>
+      </w:r>
+      <w:r>
+        <w:rPr>
+          <w:noProof/>
+        </w:rPr>
+        <w:t>Микроконтроллеры</w:t>
+      </w:r>
+      <w:r>
+        <w:rPr>
+          <w:noProof/>
+        </w:rPr>
+        <w:tab/>
+      </w:r>
+      <w:r>
+        <w:rPr>
+          <w:noProof/>
+        </w:rPr>
+        <w:t>10</w:t>
+      </w:r>
+    </w:p>
+    <w:p>
+      <w:pPr>
+        <w:pStyle w:val="2"/>
+        <w:rPr>
+          <w:noProof/>
+        </w:rPr>
+      </w:pPr>
+      <w:r>
+        <w:rPr>
+          <w:noProof/>
+        </w:rPr>
+        <w:t xml:space="preserve">1.3 </w:t>
+      </w:r>
+      <w:r>
+        <w:rPr>
+          <w:noProof/>
+          <w:lang w:val="en-US"/>
+        </w:rPr>
+        <w:t>API</w:t>
+      </w:r>
+      <w:r>
+        <w:rPr>
+          <w:noProof/>
+        </w:rPr>
+        <w:t xml:space="preserve"> </w:t>
+      </w:r>
+      <w:r>
+        <w:rPr>
+          <w:noProof/>
+        </w:rPr>
+        <w:t>микроконтроллера</w:t>
+      </w:r>
+      <w:r>
+        <w:rPr>
+          <w:noProof/>
+        </w:rPr>
+        <w:tab/>
+      </w:r>
+      <w:r>
+        <w:rPr>
+          <w:noProof/>
+        </w:rPr>
+        <w:t>1</w:t>
+      </w:r>
+      <w:r>
+        <w:rPr>
+          <w:noProof/>
+        </w:rPr>
+        <w:t>2</w:t>
+      </w:r>
+    </w:p>
+    <w:p>
+      <w:pPr>
+        <w:pStyle w:val="2"/>
+        <w:rPr>
+          <w:noProof/>
+        </w:rPr>
+      </w:pPr>
+      <w:r>
+        <w:rPr>
+          <w:noProof/>
+        </w:rPr>
+        <w:t xml:space="preserve">1.4 </w:t>
+      </w:r>
+      <w:r>
+        <w:t>Аналитический обзор</w:t>
+      </w:r>
+      <w:r>
+        <w:rPr>
+          <w:noProof/>
+        </w:rPr>
+        <w:tab/>
+      </w:r>
+      <w:r>
+        <w:rPr>
+          <w:noProof/>
+        </w:rPr>
+        <w:t>1</w:t>
+      </w:r>
+      <w:r>
+        <w:rPr>
+          <w:noProof/>
+        </w:rPr>
+        <w:t>3</w:t>
+      </w:r>
+    </w:p>
+    <w:p>
+      <w:pPr>
+        <w:pStyle w:val="2"/>
+        <w:rPr>
+          <w:noProof/>
+        </w:rPr>
+      </w:pPr>
+      <w:r>
+        <w:rPr>
+          <w:noProof/>
+        </w:rPr>
+        <w:t>1.5</w:t>
+      </w:r>
+      <w:r>
+        <w:rPr>
+          <w:noProof/>
+        </w:rPr>
+        <w:t xml:space="preserve"> </w:t>
+      </w:r>
+      <w:bookmarkStart w:id="0" w:name="_GoBack"/>
+      <w:r>
+        <w:t xml:space="preserve">Обзор </w:t>
+      </w:r>
+      <w:r>
+        <w:rPr>
+          <w:lang w:val="en-US"/>
+        </w:rPr>
+        <w:t xml:space="preserve">Wi-Fi </w:t>
+      </w:r>
+      <w:r>
+        <w:t>модулей</w:t>
+      </w:r>
+      <w:bookmarkEnd w:id="0"/>
+      <w:r>
+        <w:rPr>
+          <w:noProof/>
+        </w:rPr>
+        <w:tab/>
+        <w:t>1</w:t>
+      </w:r>
+      <w:r>
+        <w:rPr>
+          <w:noProof/>
+        </w:rPr>
+        <w:t>3</w:t>
+      </w:r>
+    </w:p>
+    <w:p>
+      <w:pPr>
+        <w:pStyle w:val="11"/>
+        <w:ind w:left="0" w:firstLine="0"/>
+      </w:pPr>
+      <w:r>
+        <w:t>2 СИСТЕМНОЕ ПРОЕКТИРОВАНИЕ</w:t>
+      </w:r>
+      <w:r>
+        <w:tab/>
+      </w:r>
+      <w:r>
+        <w:t>1</w:t>
+      </w:r>
+      <w:r>
+        <w:t>7</w:t>
+      </w:r>
+    </w:p>
+    <w:p>
+      <w:pPr>
+        <w:pStyle w:val="11"/>
+      </w:pPr>
+      <w:r>
+        <w:t>3 ФУНКЦИОНАЛЬНОЕ ПРОЕКТИРОВАНИЕ</w:t>
+      </w:r>
+      <w:r>
+        <w:tab/>
+      </w:r>
+      <w:r>
+        <w:t>2</w:t>
+      </w:r>
+      <w:r>
+        <w:t>1</w:t>
+      </w:r>
+    </w:p>
+    <w:p>
+      <w:pPr>
+        <w:pStyle w:val="2"/>
+        <w:rPr>
+          <w:noProof/>
+        </w:rPr>
+      </w:pPr>
+      <w:r>
+        <w:rPr>
+          <w:noProof/>
+        </w:rPr>
+        <w:t>3</w:t>
+      </w:r>
+      <w:r>
+        <w:rPr>
+          <w:noProof/>
+        </w:rPr>
+        <w:t>.</w:t>
+      </w:r>
+      <w:r>
+        <w:rPr>
+          <w:noProof/>
+        </w:rPr>
+        <w:t>1</w:t>
+      </w:r>
+      <w:r>
+        <w:rPr>
+          <w:noProof/>
+        </w:rPr>
+        <w:t xml:space="preserve"> </w:t>
+      </w:r>
+      <w:r>
+        <w:t>Аппаратная часть</w:t>
+      </w:r>
+      <w:r>
+        <w:rPr>
+          <w:noProof/>
+        </w:rPr>
+        <w:tab/>
+      </w:r>
+      <w:r>
+        <w:rPr>
+          <w:noProof/>
+        </w:rPr>
+        <w:t>21</w:t>
+      </w:r>
+    </w:p>
+    <w:p>
+      <w:pPr>
+        <w:pStyle w:val="2"/>
+        <w:ind w:firstLine="0"/>
+        <w:rPr>
+          <w:noProof/>
+        </w:rPr>
+      </w:pPr>
+      <w:r>
+        <w:rPr>
+          <w:noProof/>
+        </w:rPr>
+        <w:t xml:space="preserve">3.1.1 </w:t>
+      </w:r>
+      <w:r>
+        <w:t>Подключение и назначение элементов</w:t>
+      </w:r>
+      <w:r>
+        <w:rPr>
+          <w:noProof/>
+        </w:rPr>
+        <w:tab/>
+        <w:t>21</w:t>
+      </w:r>
+    </w:p>
+    <w:p>
+      <w:pPr>
+        <w:pStyle w:val="2"/>
+        <w:ind w:firstLine="0"/>
+        <w:rPr>
+          <w:noProof/>
+        </w:rPr>
+      </w:pPr>
+      <w:r>
+        <w:rPr>
+          <w:noProof/>
+        </w:rPr>
+        <w:t>3.1.2</w:t>
+      </w:r>
+      <w:r>
+        <w:rPr>
+          <w:noProof/>
+        </w:rPr>
+        <w:t xml:space="preserve"> </w:t>
+      </w:r>
+      <w:r>
+        <w:rPr>
+          <w:noProof/>
+        </w:rPr>
+        <w:t>Межсетевое взаимодействи на аппартном уровне</w:t>
+      </w:r>
+      <w:r>
+        <w:rPr>
+          <w:noProof/>
+        </w:rPr>
+        <w:tab/>
+        <w:t>24</w:t>
+      </w:r>
+    </w:p>
+    <w:p>
+      <w:pPr>
+        <w:pStyle w:val="2"/>
+        <w:ind w:firstLine="0"/>
+        <w:rPr>
+          <w:noProof/>
+        </w:rPr>
+      </w:pPr>
+      <w:r>
+        <w:rPr>
+          <w:noProof/>
+        </w:rPr>
+        <w:t>3.1.3</w:t>
+      </w:r>
+      <w:r>
+        <w:rPr>
+          <w:noProof/>
+        </w:rPr>
+        <w:t xml:space="preserve"> </w:t>
+      </w:r>
+      <w:r>
+        <w:rPr>
+          <w:noProof/>
+        </w:rPr>
+        <w:t>Архитектура аппаратной части</w:t>
+      </w:r>
+      <w:r>
+        <w:rPr>
+          <w:noProof/>
+        </w:rPr>
+        <w:tab/>
+        <w:t>24</w:t>
+      </w:r>
+    </w:p>
+    <w:p>
+      <w:pPr>
+        <w:pStyle w:val="2"/>
+        <w:rPr>
+          <w:noProof/>
+        </w:rPr>
+      </w:pPr>
+      <w:r>
+        <w:rPr>
+          <w:noProof/>
+        </w:rPr>
+        <w:t>3</w:t>
+      </w:r>
+      <w:r>
+        <w:rPr>
+          <w:noProof/>
+        </w:rPr>
+        <w:t>.</w:t>
+      </w:r>
+      <w:r>
+        <w:rPr>
+          <w:noProof/>
+        </w:rPr>
+        <w:t>2</w:t>
+      </w:r>
+      <w:r>
+        <w:rPr>
+          <w:noProof/>
+        </w:rPr>
+        <w:t xml:space="preserve"> </w:t>
+      </w:r>
+      <w:r>
+        <w:t>Программная часть</w:t>
+      </w:r>
+      <w:r>
+        <w:rPr>
+          <w:noProof/>
+        </w:rPr>
+        <w:tab/>
+      </w:r>
+      <w:r>
+        <w:rPr>
+          <w:noProof/>
+        </w:rPr>
+        <w:t>2</w:t>
+      </w:r>
+      <w:r>
+        <w:rPr>
+          <w:noProof/>
+        </w:rPr>
+        <w:t>6</w:t>
+      </w:r>
+    </w:p>
+    <w:p>
+      <w:pPr>
+        <w:pStyle w:val="2"/>
+        <w:ind w:firstLine="0"/>
+        <w:rPr>
+          <w:noProof/>
+        </w:rPr>
+      </w:pPr>
+      <w:r>
+        <w:rPr>
+          <w:noProof/>
+        </w:rPr>
+        <w:t>3</w:t>
+      </w:r>
+      <w:r>
+        <w:rPr>
+          <w:noProof/>
+        </w:rPr>
+        <w:t>.</w:t>
+      </w:r>
+      <w:r>
+        <w:rPr>
+          <w:noProof/>
+        </w:rPr>
+        <w:t>2</w:t>
+      </w:r>
+      <w:r>
+        <w:rPr>
+          <w:noProof/>
+        </w:rPr>
+        <w:t>.</w:t>
+      </w:r>
+      <w:r>
+        <w:rPr>
+          <w:noProof/>
+        </w:rPr>
+        <w:t>1</w:t>
+      </w:r>
+      <w:r>
+        <w:rPr>
+          <w:noProof/>
+        </w:rPr>
+        <w:t xml:space="preserve"> </w:t>
+      </w:r>
+      <w:r>
+        <w:t>Архитектура программной части</w:t>
+      </w:r>
+      <w:r>
+        <w:rPr>
+          <w:noProof/>
+        </w:rPr>
+        <w:tab/>
+      </w:r>
+      <w:r>
+        <w:rPr>
+          <w:noProof/>
+        </w:rPr>
+        <w:t>26</w:t>
+      </w:r>
+    </w:p>
+    <w:p>
+      <w:pPr>
+        <w:pStyle w:val="2"/>
+        <w:ind w:firstLine="0"/>
+        <w:rPr>
+          <w:noProof/>
+        </w:rPr>
+      </w:pPr>
+      <w:r>
+        <w:rPr>
+          <w:noProof/>
+        </w:rPr>
+        <w:t>3</w:t>
+      </w:r>
+      <w:r>
+        <w:rPr>
+          <w:noProof/>
+        </w:rPr>
+        <w:t>.</w:t>
+      </w:r>
+      <w:r>
+        <w:rPr>
+          <w:noProof/>
+        </w:rPr>
+        <w:t>2</w:t>
+      </w:r>
+      <w:r>
+        <w:rPr>
+          <w:noProof/>
+        </w:rPr>
+        <w:t>.</w:t>
+      </w:r>
+      <w:r>
+        <w:rPr>
+          <w:noProof/>
+        </w:rPr>
+        <w:t>2</w:t>
+      </w:r>
+      <w:r>
+        <w:rPr>
+          <w:noProof/>
+        </w:rPr>
+        <w:t xml:space="preserve"> </w:t>
+      </w:r>
+      <w:r>
+        <w:t xml:space="preserve">Использование сокетов и </w:t>
+      </w:r>
+      <w:r>
+        <w:rPr>
+          <w:lang w:val="en-US"/>
+        </w:rPr>
+        <w:t>TCP</w:t>
+      </w:r>
+      <w:r>
+        <w:t>-</w:t>
+      </w:r>
+      <w:r>
+        <w:t>соединения</w:t>
+      </w:r>
+      <w:r>
+        <w:rPr>
+          <w:noProof/>
+        </w:rPr>
+        <w:tab/>
+      </w:r>
+      <w:r>
+        <w:rPr>
+          <w:noProof/>
+        </w:rPr>
+        <w:t>26</w:t>
+      </w:r>
+    </w:p>
+    <w:p>
+      <w:pPr>
+        <w:pStyle w:val="2"/>
+        <w:rPr>
+          <w:noProof/>
+        </w:rPr>
+      </w:pPr>
+      <w:r>
+        <w:rPr>
+          <w:noProof/>
+        </w:rPr>
+        <w:t>3</w:t>
+      </w:r>
+      <w:r>
+        <w:rPr>
+          <w:noProof/>
+        </w:rPr>
+        <w:t>.</w:t>
+      </w:r>
+      <w:r>
+        <w:rPr>
+          <w:noProof/>
+        </w:rPr>
+        <w:t>3</w:t>
+      </w:r>
+      <w:r>
+        <w:rPr>
+          <w:noProof/>
+        </w:rPr>
+        <w:t xml:space="preserve"> </w:t>
+      </w:r>
+      <w:r>
+        <w:rPr>
+          <w:rFonts w:cs="Times New Roman"/>
+          <w:szCs w:val="28"/>
+        </w:rPr>
+        <w:t>Архитектура проекта</w:t>
+      </w:r>
+      <w:r>
+        <w:rPr>
+          <w:noProof/>
+        </w:rPr>
+        <w:tab/>
+      </w:r>
+      <w:r>
+        <w:rPr>
+          <w:noProof/>
+        </w:rPr>
+        <w:t>43</w:t>
+      </w:r>
+    </w:p>
+    <w:p>
+      <w:pPr>
+        <w:pStyle w:val="11"/>
+      </w:pPr>
+      <w:r>
+        <w:t>4</w:t>
+      </w:r>
+      <w:r>
+        <w:t xml:space="preserve"> </w:t>
+      </w:r>
+      <w:r>
+        <w:t>РАЗРАБОТКА ПРОГРАММНЫХ МОДУЛЕЙ</w:t>
+      </w:r>
+      <w:r>
+        <w:tab/>
+      </w:r>
+      <w:r>
+        <w:t>48</w:t>
+      </w:r>
+    </w:p>
+    <w:p>
+      <w:pPr>
+        <w:pStyle w:val="2"/>
+        <w:rPr>
+          <w:noProof/>
+        </w:rPr>
+      </w:pPr>
+      <w:r>
+        <w:rPr>
+          <w:noProof/>
+        </w:rPr>
+        <w:t>4</w:t>
+      </w:r>
+      <w:r>
+        <w:rPr>
+          <w:noProof/>
+        </w:rPr>
+        <w:t>.</w:t>
+      </w:r>
+      <w:r>
+        <w:rPr>
+          <w:noProof/>
+        </w:rPr>
+        <w:t>1</w:t>
+      </w:r>
+      <w:r>
+        <w:rPr>
+          <w:noProof/>
+        </w:rPr>
+        <w:t xml:space="preserve"> </w:t>
+      </w:r>
+      <w:r>
+        <w:t>Аппаратная часть</w:t>
+      </w:r>
+      <w:r>
+        <w:rPr>
+          <w:noProof/>
+        </w:rPr>
+        <w:tab/>
+      </w:r>
+      <w:r>
+        <w:rPr>
+          <w:noProof/>
+        </w:rPr>
+        <w:t>48</w:t>
+      </w:r>
+    </w:p>
+    <w:p>
+      <w:pPr>
+        <w:pStyle w:val="2"/>
+        <w:rPr>
+          <w:noProof/>
+        </w:rPr>
+      </w:pPr>
+      <w:r>
+        <w:rPr>
+          <w:noProof/>
+        </w:rPr>
+        <w:t>4</w:t>
+      </w:r>
+      <w:r>
+        <w:rPr>
+          <w:noProof/>
+        </w:rPr>
+        <w:t>.</w:t>
+      </w:r>
+      <w:r>
+        <w:rPr>
+          <w:noProof/>
+        </w:rPr>
+        <w:t>2</w:t>
+      </w:r>
+      <w:r>
+        <w:rPr>
+          <w:noProof/>
+        </w:rPr>
+        <w:t xml:space="preserve"> </w:t>
+      </w:r>
+      <w:r>
+        <w:t>Программная часть</w:t>
+      </w:r>
+      <w:r>
+        <w:rPr>
+          <w:noProof/>
+        </w:rPr>
+        <w:tab/>
+      </w:r>
+      <w:r>
+        <w:rPr>
+          <w:noProof/>
+        </w:rPr>
+        <w:t>48</w:t>
+      </w:r>
+    </w:p>
+    <w:p>
+      <w:pPr>
+        <w:pStyle w:val="11"/>
+      </w:pPr>
+      <w:r>
+        <w:t>5</w:t>
+      </w:r>
+      <w:r>
+        <w:t xml:space="preserve"> </w:t>
+      </w:r>
+      <w:r>
+        <w:t>ПРОГРАММА И МЕТОДИКА ИСПЫТАНИЙ</w:t>
+      </w:r>
+      <w:r>
+        <w:tab/>
+      </w:r>
+      <w:r>
+        <w:t>58</w:t>
+      </w:r>
+    </w:p>
+    <w:p>
+      <w:pPr>
+        <w:pStyle w:val="2"/>
+        <w:rPr>
+          <w:noProof/>
+        </w:rPr>
+      </w:pPr>
+      <w:r>
+        <w:rPr>
+          <w:noProof/>
+        </w:rPr>
+        <w:t>5</w:t>
+      </w:r>
+      <w:r>
+        <w:rPr>
+          <w:noProof/>
+        </w:rPr>
+        <w:t>.</w:t>
+      </w:r>
+      <w:r>
+        <w:rPr>
+          <w:noProof/>
+        </w:rPr>
+        <w:t>1</w:t>
+      </w:r>
+      <w:r>
+        <w:rPr>
+          <w:noProof/>
+        </w:rPr>
+        <w:t xml:space="preserve"> </w:t>
+      </w:r>
+      <w:r>
+        <w:t>Аппаратная часть</w:t>
+      </w:r>
+      <w:r>
+        <w:rPr>
+          <w:noProof/>
+        </w:rPr>
+        <w:tab/>
+      </w:r>
+      <w:r>
+        <w:rPr>
+          <w:noProof/>
+        </w:rPr>
+        <w:t>58</w:t>
+      </w:r>
+    </w:p>
+    <w:p>
+      <w:pPr>
+        <w:pStyle w:val="2"/>
+        <w:rPr>
+          <w:noProof/>
+        </w:rPr>
+      </w:pPr>
+      <w:r>
+        <w:rPr>
+          <w:noProof/>
+        </w:rPr>
+        <w:t>5</w:t>
+      </w:r>
+      <w:r>
+        <w:rPr>
+          <w:noProof/>
+        </w:rPr>
+        <w:t>.</w:t>
+      </w:r>
+      <w:r>
+        <w:rPr>
+          <w:noProof/>
+        </w:rPr>
+        <w:t>2</w:t>
+      </w:r>
+      <w:r>
+        <w:rPr>
+          <w:noProof/>
+        </w:rPr>
+        <w:t xml:space="preserve"> </w:t>
+      </w:r>
+      <w:r>
+        <w:t>Программная часть</w:t>
+      </w:r>
+      <w:r>
+        <w:rPr>
+          <w:noProof/>
+        </w:rPr>
+        <w:tab/>
+      </w:r>
+      <w:r>
+        <w:rPr>
+          <w:noProof/>
+        </w:rPr>
+        <w:t>60</w:t>
+      </w:r>
+    </w:p>
+    <w:p>
+      <w:pPr>
+        <w:pStyle w:val="11"/>
+      </w:pPr>
+      <w:r>
+        <w:t xml:space="preserve">6 </w:t>
+      </w:r>
+      <w:r>
+        <w:t>РУКОВОДСТВО ПОЛЬЗОВАТЕЛЯ</w:t>
+      </w:r>
+      <w:r>
+        <w:tab/>
+      </w:r>
+      <w:r>
+        <w:t>64</w:t>
+      </w:r>
+    </w:p>
+    <w:p>
+      <w:pPr>
+        <w:pStyle w:val="2"/>
+        <w:rPr>
+          <w:noProof/>
+        </w:rPr>
+      </w:pPr>
+      <w:r>
+        <w:rPr>
+          <w:noProof/>
+        </w:rPr>
+        <w:t>6</w:t>
+      </w:r>
+      <w:r>
+        <w:rPr>
+          <w:noProof/>
+        </w:rPr>
+        <w:t>.</w:t>
+      </w:r>
+      <w:r>
+        <w:rPr>
+          <w:noProof/>
+        </w:rPr>
+        <w:t>1</w:t>
+      </w:r>
+      <w:r>
+        <w:t xml:space="preserve"> </w:t>
+      </w:r>
+      <w:r>
+        <w:t>Аппаратная часть</w:t>
+      </w:r>
+      <w:r>
+        <w:rPr>
+          <w:noProof/>
+        </w:rPr>
+        <w:tab/>
+      </w:r>
+      <w:r>
+        <w:rPr>
+          <w:noProof/>
+        </w:rPr>
+        <w:t>6</w:t>
+      </w:r>
+      <w:r>
+        <w:rPr>
+          <w:noProof/>
+        </w:rPr>
+        <w:t>4</w:t>
+      </w:r>
+    </w:p>
+    <w:p>
+      <w:pPr>
+        <w:pStyle w:val="2"/>
+        <w:rPr>
+          <w:noProof/>
+        </w:rPr>
+      </w:pPr>
+      <w:r>
+        <w:rPr>
+          <w:noProof/>
+        </w:rPr>
+        <w:t>6</w:t>
+      </w:r>
+      <w:r>
+        <w:rPr>
+          <w:noProof/>
+        </w:rPr>
+        <w:t>.</w:t>
+      </w:r>
+      <w:r>
+        <w:rPr>
+          <w:noProof/>
+        </w:rPr>
+        <w:t>2</w:t>
+      </w:r>
+      <w:r>
+        <w:t xml:space="preserve"> </w:t>
+      </w:r>
+      <w:r>
+        <w:rPr>
+          <w:rFonts w:cs="Times New Roman"/>
+          <w:szCs w:val="28"/>
+        </w:rPr>
+        <w:t>Программная часть</w:t>
+      </w:r>
+      <w:r>
+        <w:rPr>
+          <w:noProof/>
+        </w:rPr>
+        <w:tab/>
+      </w:r>
+      <w:r>
+        <w:rPr>
+          <w:noProof/>
+        </w:rPr>
+        <w:t>6</w:t>
+      </w:r>
+      <w:r>
+        <w:rPr>
+          <w:noProof/>
+        </w:rPr>
+        <w:t>6</w:t>
+      </w:r>
+    </w:p>
+    <w:p>
+      <w:pPr>
+        <w:pStyle w:val="11"/>
+      </w:pPr>
+      <w:r>
+        <w:t xml:space="preserve">7 ТЕХНИКО-ЭКОНОМИЧЕСКОЕ ОБОСНОВАНИЕ РАЗРАБОТКИ И </w:t>
+      </w:r>
+    </w:p>
+    <w:p>
+      <w:pPr>
+        <w:pStyle w:val="11"/>
+      </w:pPr>
+      <w:r>
+        <w:t xml:space="preserve">   </w:t>
+      </w:r>
+      <w:r>
+        <w:t xml:space="preserve">РЕАЛИЗАЦИИ </w:t>
+      </w:r>
+      <w:r>
+        <w:t>АППАРАТНО-ПРОГРАММНОГО КОМПЛЕКСА МОБИЛЬНОГО РОБОТА</w:t>
+      </w:r>
+      <w:r>
+        <w:tab/>
+      </w:r>
+      <w:r>
+        <w:t>74</w:t>
+      </w:r>
+    </w:p>
+    <w:p>
+      <w:pPr>
+        <w:pStyle w:val="2"/>
+        <w:rPr>
+          <w:noProof/>
+        </w:rPr>
+      </w:pPr>
+      <w:r>
+        <w:rPr>
+          <w:noProof/>
+        </w:rPr>
+        <w:t>7.1</w:t>
+      </w:r>
+      <w:r>
+        <w:t xml:space="preserve"> </w:t>
+      </w:r>
+      <w:r>
+        <w:rPr>
+          <w:szCs w:val="28"/>
+        </w:rPr>
+        <w:t>Характеристика аппаратно-программного комплекса</w:t>
+      </w:r>
+      <w:r>
+        <w:rPr>
+          <w:noProof/>
+        </w:rPr>
+        <w:tab/>
+      </w:r>
+      <w:r>
+        <w:rPr>
+          <w:noProof/>
+        </w:rPr>
+        <w:t>7</w:t>
+      </w:r>
+      <w:r>
+        <w:rPr>
+          <w:noProof/>
+        </w:rPr>
+        <w:t>4</w:t>
+      </w:r>
+    </w:p>
+    <w:p>
+      <w:pPr>
+        <w:pStyle w:val="2"/>
+        <w:rPr>
+          <w:noProof/>
+        </w:rPr>
+      </w:pPr>
+      <w:r>
+        <w:rPr>
+          <w:noProof/>
+        </w:rPr>
+        <w:t>7.2</w:t>
+      </w:r>
+      <w:r>
+        <w:t xml:space="preserve"> </w:t>
+      </w:r>
+      <w:r>
+        <w:rPr>
+          <w:szCs w:val="28"/>
+        </w:rPr>
+        <w:t>Расчет стоимостной оценки затрат</w:t>
+      </w:r>
+      <w:r>
+        <w:rPr>
+          <w:noProof/>
+        </w:rPr>
+        <w:tab/>
+      </w:r>
+      <w:r>
+        <w:rPr>
+          <w:noProof/>
+        </w:rPr>
+        <w:t>7</w:t>
+      </w:r>
+      <w:r>
+        <w:rPr>
+          <w:noProof/>
+        </w:rPr>
+        <w:t>4</w:t>
+      </w:r>
+    </w:p>
+    <w:p>
+      <w:pPr>
+        <w:pStyle w:val="2"/>
+        <w:rPr>
+          <w:noProof/>
+        </w:rPr>
+      </w:pPr>
+      <w:r>
+        <w:rPr>
+          <w:noProof/>
+        </w:rPr>
+        <w:t>7.3</w:t>
+      </w:r>
+      <w:r>
+        <w:t xml:space="preserve"> </w:t>
+      </w:r>
+      <w:r>
+        <w:t>Расчет экономической эффективности разработки</w:t>
+      </w:r>
+      <w:r>
+        <w:rPr>
+          <w:rFonts w:cs="Times New Roman"/>
+          <w:szCs w:val="28"/>
+        </w:rPr>
+        <w:t xml:space="preserve"> комплекса</w:t>
+      </w:r>
+      <w:r>
+        <w:rPr>
+          <w:noProof/>
+        </w:rPr>
+        <w:tab/>
+      </w:r>
+      <w:r>
+        <w:rPr>
+          <w:noProof/>
+        </w:rPr>
+        <w:t>7</w:t>
+      </w:r>
+      <w:r>
+        <w:rPr>
+          <w:noProof/>
+        </w:rPr>
+        <w:t>8</w:t>
+      </w:r>
+    </w:p>
+    <w:p>
+      <w:pPr>
+        <w:pStyle w:val="11"/>
+        <w:rPr>
+          <w:rFonts w:asciiTheme="minorHAnsi" w:eastAsiaTheme="minorEastAsia" w:hAnsiTheme="minorHAnsi" w:cstheme="minorBidi"/>
+          <w:sz w:val="24"/>
+          <w:lang w:eastAsia="ja-JP"/>
+        </w:rPr>
+      </w:pPr>
+      <w:r>
+        <w:t>ЗАКЛЮЧЕНИЕ</w:t>
+      </w:r>
+      <w:r>
+        <w:tab/>
+      </w:r>
+      <w:r>
+        <w:t>81</w:t>
+      </w:r>
+    </w:p>
+    <w:p>
+      <w:pPr>
+        <w:pStyle w:val="11"/>
+        <w:rPr>
+          <w:rFonts w:asciiTheme="minorHAnsi" w:eastAsiaTheme="minorEastAsia" w:hAnsiTheme="minorHAnsi" w:cstheme="minorBidi"/>
+          <w:sz w:val="24"/>
+          <w:lang w:eastAsia="ja-JP"/>
+        </w:rPr>
+      </w:pPr>
+      <w:r>
+        <w:t>СПИСОК ИСПОЛЬЗОВАННЫХ ИСТОЧНИКОВ</w:t>
+      </w:r>
+      <w:r>
+        <w:tab/>
+      </w:r>
+      <w:r>
+        <w:t>82</w:t>
+      </w:r>
+    </w:p>
+    <w:p>
+      <w:pPr>
+        <w:pStyle w:val="11"/>
+        <w:rPr>
+          <w:rFonts w:asciiTheme="minorHAnsi" w:eastAsiaTheme="minorEastAsia" w:hAnsiTheme="minorHAnsi" w:cstheme="minorBidi"/>
+          <w:sz w:val="24"/>
+          <w:lang w:eastAsia="ja-JP"/>
+        </w:rPr>
+      </w:pPr>
+      <w:r>
+        <w:t>ПРИЛОЖЕНИЕ А</w:t>
+      </w:r>
+      <w:r>
+        <w:t xml:space="preserve"> Исходный текст </w:t>
+      </w:r>
+      <w:r>
+        <w:t>аппаратной части</w:t>
+      </w:r>
+      <w:r>
+        <w:tab/>
+      </w:r>
+      <w:r>
+        <w:t>8</w:t>
+      </w:r>
+      <w:r>
+        <w:t>3</w:t>
+      </w:r>
+    </w:p>
+    <w:p>
+      <w:pPr>
+        <w:pStyle w:val="11"/>
+        <w:rPr>
+          <w:rFonts w:asciiTheme="minorHAnsi" w:eastAsiaTheme="minorEastAsia" w:hAnsiTheme="minorHAnsi" w:cstheme="minorBidi"/>
+          <w:sz w:val="24"/>
+          <w:lang w:eastAsia="ja-JP"/>
+        </w:rPr>
+      </w:pPr>
+      <w:r>
+        <w:t>ПРИЛОЖЕНИЕ Б</w:t>
+      </w:r>
+      <w:r>
+        <w:t xml:space="preserve"> </w:t>
+      </w:r>
+      <w:r>
+        <w:t xml:space="preserve">Исходный текст </w:t>
+      </w:r>
+      <w:r>
+        <w:t>программной</w:t>
+      </w:r>
+      <w:r>
+        <w:t xml:space="preserve"> части</w:t>
+      </w:r>
+      <w:r>
+        <w:tab/>
+      </w:r>
+      <w:r>
+        <w:t>95</w:t>
+      </w:r>
+    </w:p>
+    <w:p>
+      <w:pPr>
+        <w:pStyle w:val="11"/>
+        <w:rPr>
+          <w:rFonts w:asciiTheme="minorHAnsi" w:eastAsiaTheme="minorEastAsia" w:hAnsiTheme="minorHAnsi" w:cstheme="minorBidi"/>
+          <w:sz w:val="24"/>
+          <w:lang w:eastAsia="ja-JP"/>
+        </w:rPr>
+      </w:pPr>
+      <w:r>
+        <w:rPr>
           <w:color w:val="000000" w:themeColor="text1"/>
           <w:szCs w:val="28"/>
         </w:rPr>
-        <w:fldChar w:fldCharType="begin"/>
-      </w:r>
-      <w:r>
-        <w:rPr>
-          <w:b w:val="0"/>
-          <w:color w:val="000000" w:themeColor="text1"/>
+        <w:fldChar w:fldCharType="end"/>
+      </w:r>
+      <w:r>
+        <w:t xml:space="preserve">ПРИЛОЖЕНИЕ </w:t>
+      </w:r>
+      <w:r>
+        <w:t>В</w:t>
+      </w:r>
+      <w:r>
+        <w:t xml:space="preserve"> </w:t>
+      </w:r>
+      <w:r>
+        <w:rPr>
           <w:szCs w:val="28"/>
         </w:rPr>
-        <w:instrText xml:space="preserve"> TOC \o "1-3" </w:instrText>
-      </w:r>
-      <w:r>
-        <w:rPr>
-          <w:b w:val="0"/>
-          <w:color w:val="000000" w:themeColor="text1"/>
-          <w:szCs w:val="28"/>
-        </w:rPr>
-        <w:fldChar w:fldCharType="separate"/>
-      </w:r>
-      <w:r>
-        <w:rPr>
-          <w:b w:val="0"/>
-          <w:noProof/>
-        </w:rPr>
-        <w:t>ВВЕДЕНИЕ</w:t>
-      </w:r>
-      <w:r>
-        <w:rPr>
-          <w:b w:val="0"/>
-          <w:noProof/>
-        </w:rPr>
-        <w:tab/>
-      </w:r>
-      <w:r>
-        <w:rPr>
-          <w:b w:val="0"/>
-          <w:noProof/>
-        </w:rPr>
-        <w:t>6</w:t>
-      </w:r>
-    </w:p>
-    <w:p>
-      <w:pPr>
-        <w:pStyle w:val="TOC1"/>
-        <w:tabs>
-          <w:tab w:val="right" w:leader="dot" w:pos="9338"/>
-        </w:tabs>
-        <w:spacing w:before="0"/>
-        <w:jc w:val="right"/>
+        <w:t>Спецификация проекта</w:t>
+      </w:r>
+      <w:r>
+        <w:tab/>
+      </w:r>
+      <w:r>
+        <w:t>117</w:t>
+      </w:r>
+    </w:p>
+    <w:p>
+      <w:pPr>
+        <w:pStyle w:val="11"/>
         <w:rPr>
           <w:rFonts w:asciiTheme="minorHAnsi" w:eastAsiaTheme="minorEastAsia" w:hAnsiTheme="minorHAnsi" w:cstheme="minorBidi"/>
-          <w:b w:val="0"/>
-          <w:noProof/>
           <w:sz w:val="24"/>
           <w:lang w:eastAsia="ja-JP"/>
         </w:rPr>
       </w:pPr>
       <w:r>
-        <w:rPr>
-          <w:b w:val="0"/>
-          <w:noProof/>
-        </w:rPr>
-        <w:t>1 ОБЗОР ЛИТЕРАТУРЫ</w:t>
-      </w:r>
-      <w:r>
-        <w:rPr>
-          <w:b w:val="0"/>
-          <w:noProof/>
-        </w:rPr>
-        <w:tab/>
-      </w:r>
-      <w:r>
-        <w:rPr>
-          <w:b w:val="0"/>
-          <w:noProof/>
-        </w:rPr>
-        <w:t>8</w:t>
-      </w:r>
-    </w:p>
-    <w:p>
-      <w:pPr>
-        <w:pStyle w:val="TOC2"/>
-        <w:tabs>
-          <w:tab w:val="right" w:leader="dot" w:pos="9338"/>
-        </w:tabs>
-        <w:jc w:val="right"/>
-        <w:rPr>
-          <w:rFonts w:asciiTheme="minorHAnsi" w:hAnsiTheme="minorHAnsi"/>
-          <w:noProof/>
-          <w:sz w:val="24"/>
-          <w:lang w:eastAsia="ja-JP"/>
-        </w:rPr>
-      </w:pPr>
-      <w:r>
-        <w:rPr>
-          <w:noProof/>
-        </w:rPr>
-        <w:t xml:space="preserve">1.1 </w:t>
-      </w:r>
-      <w:r>
-        <w:rPr>
-          <w:noProof/>
-        </w:rPr>
-        <w:t>Обзор существующих аналогов</w:t>
-      </w:r>
-      <w:r>
-        <w:rPr>
-          <w:noProof/>
-        </w:rPr>
-        <w:tab/>
-      </w:r>
-      <w:r>
-        <w:rPr>
-          <w:noProof/>
-        </w:rPr>
-        <w:t>8</w:t>
-      </w:r>
-    </w:p>
-    <w:p>
-      <w:pPr>
-        <w:pStyle w:val="TOC2"/>
-        <w:tabs>
-          <w:tab w:val="right" w:leader="dot" w:pos="9338"/>
-        </w:tabs>
-        <w:jc w:val="right"/>
-        <w:rPr>
-          <w:rFonts w:asciiTheme="minorHAnsi" w:hAnsiTheme="minorHAnsi"/>
-          <w:noProof/>
-          <w:sz w:val="24"/>
-          <w:lang w:eastAsia="ja-JP"/>
-        </w:rPr>
-      </w:pPr>
-      <w:r>
-        <w:rPr>
-          <w:noProof/>
-        </w:rPr>
-        <w:t>1.2</w:t>
-      </w:r>
-      <w:r>
-        <w:rPr>
-          <w:noProof/>
-        </w:rPr>
-        <w:t xml:space="preserve"> Микроконтроллеры</w:t>
-      </w:r>
-      <w:r>
-        <w:rPr>
-          <w:noProof/>
-        </w:rPr>
-        <w:tab/>
-      </w:r>
-      <w:r>
-        <w:rPr>
-          <w:noProof/>
-        </w:rPr>
-        <w:t>10</w:t>
-      </w:r>
-    </w:p>
-    <w:p>
-      <w:pPr>
-        <w:pStyle w:val="TOC2"/>
-        <w:tabs>
-          <w:tab w:val="right" w:leader="dot" w:pos="9338"/>
-        </w:tabs>
-        <w:jc w:val="right"/>
-        <w:rPr>
-          <w:noProof/>
-        </w:rPr>
-      </w:pPr>
-      <w:r>
-        <w:rPr>
-          <w:noProof/>
-        </w:rPr>
-        <w:t>1.</w:t>
-      </w:r>
-      <w:r>
-        <w:rPr>
-          <w:noProof/>
-        </w:rPr>
-        <w:t>3</w:t>
-      </w:r>
-      <w:r>
-        <w:rPr>
-          <w:noProof/>
-        </w:rPr>
-        <w:t xml:space="preserve"> </w:t>
-      </w:r>
-      <w:r>
-        <w:rPr>
-          <w:noProof/>
-          <w:lang w:val="en-US"/>
-        </w:rPr>
-        <w:t>API</w:t>
-      </w:r>
-      <w:r>
-        <w:rPr>
-          <w:noProof/>
-        </w:rPr>
-        <w:t xml:space="preserve"> </w:t>
-      </w:r>
-      <w:r>
-        <w:rPr>
-          <w:noProof/>
-        </w:rPr>
-        <w:t>микроконтроллера</w:t>
-      </w:r>
-      <w:r>
-        <w:rPr>
-          <w:noProof/>
-        </w:rPr>
-        <w:tab/>
-      </w:r>
-      <w:r>
-        <w:rPr>
-          <w:noProof/>
-        </w:rPr>
-        <w:t>1</w:t>
-      </w:r>
-      <w:r>
-        <w:rPr>
-          <w:noProof/>
-        </w:rPr>
-        <w:t>3</w:t>
-      </w:r>
-    </w:p>
-    <w:p>
-      <w:pPr>
-        <w:pStyle w:val="TOC2"/>
-        <w:tabs>
-          <w:tab w:val="right" w:leader="dot" w:pos="9338"/>
-        </w:tabs>
-        <w:jc w:val="right"/>
-        <w:rPr>
-          <w:rFonts w:asciiTheme="minorHAnsi" w:hAnsiTheme="minorHAnsi"/>
-          <w:noProof/>
-          <w:sz w:val="24"/>
-          <w:lang w:eastAsia="ja-JP"/>
-        </w:rPr>
-      </w:pPr>
-      <w:r>
-        <w:rPr>
-          <w:noProof/>
-        </w:rPr>
-        <w:t>1.</w:t>
-      </w:r>
-      <w:r>
-        <w:rPr>
-          <w:noProof/>
-        </w:rPr>
-        <w:t>4</w:t>
-      </w:r>
-      <w:r>
-        <w:rPr>
-          <w:noProof/>
-        </w:rPr>
-        <w:t xml:space="preserve"> </w:t>
-      </w:r>
-      <w:r>
-        <w:t>Аналитический обзор</w:t>
-      </w:r>
-      <w:r>
-        <w:rPr>
-          <w:noProof/>
-        </w:rPr>
-        <w:tab/>
-      </w:r>
-      <w:r>
-        <w:rPr>
-          <w:noProof/>
-        </w:rPr>
-        <w:t>14</w:t>
-      </w:r>
-    </w:p>
-    <w:p>
-      <w:pPr>
-        <w:pStyle w:val="TOC1"/>
-        <w:tabs>
-          <w:tab w:val="right" w:leader="dot" w:pos="9338"/>
-        </w:tabs>
-        <w:spacing w:before="0"/>
-        <w:jc w:val="right"/>
-        <w:rPr>
-          <w:rFonts w:asciiTheme="minorHAnsi" w:eastAsiaTheme="minorEastAsia" w:hAnsiTheme="minorHAnsi" w:cstheme="minorBidi"/>
-          <w:b w:val="0"/>
-          <w:noProof/>
-          <w:sz w:val="24"/>
-          <w:lang w:eastAsia="ja-JP"/>
-        </w:rPr>
-      </w:pPr>
-      <w:r>
-        <w:rPr>
-          <w:b w:val="0"/>
-          <w:noProof/>
-        </w:rPr>
-        <w:t>2 СИСТЕМНОЕ ПРОЕКТИРОВАНИЕ</w:t>
-      </w:r>
-      <w:r>
-        <w:rPr>
-          <w:b w:val="0"/>
-          <w:noProof/>
-        </w:rPr>
-        <w:tab/>
-      </w:r>
-      <w:r>
-        <w:rPr>
-          <w:b w:val="0"/>
-          <w:noProof/>
-        </w:rPr>
-        <w:t>1</w:t>
-      </w:r>
-      <w:r>
-        <w:rPr>
-          <w:b w:val="0"/>
-          <w:noProof/>
-        </w:rPr>
-        <w:t>6</w:t>
-      </w:r>
-    </w:p>
-    <w:p>
-      <w:pPr>
-        <w:pStyle w:val="TOC1"/>
-        <w:tabs>
-          <w:tab w:val="right" w:leader="dot" w:pos="9338"/>
-        </w:tabs>
-        <w:spacing w:before="0"/>
-        <w:jc w:val="right"/>
-        <w:rPr>
-          <w:b w:val="0"/>
-          <w:noProof/>
-        </w:rPr>
-      </w:pPr>
-      <w:r>
-        <w:rPr>
-          <w:b w:val="0"/>
-          <w:noProof/>
-        </w:rPr>
-        <w:t>ЗАКЛЮЧЕНИЕ</w:t>
-      </w:r>
-      <w:r>
-        <w:rPr>
-          <w:b w:val="0"/>
-          <w:noProof/>
-        </w:rPr>
-        <w:t xml:space="preserve"> </w:t>
-      </w:r>
-      <w:r>
-        <w:rPr>
-          <w:b w:val="0"/>
-          <w:noProof/>
-        </w:rPr>
-        <w:tab/>
-      </w:r>
-      <w:r>
-        <w:rPr>
-          <w:b w:val="0"/>
-          <w:noProof/>
-        </w:rPr>
-        <w:t>21</w:t>
-      </w:r>
-    </w:p>
-    <w:p>
-      <w:pPr>
-        <w:pStyle w:val="TOC1"/>
-        <w:tabs>
-          <w:tab w:val="right" w:leader="dot" w:pos="9338"/>
-        </w:tabs>
-        <w:spacing w:before="0"/>
-        <w:jc w:val="right"/>
-      </w:pPr>
-      <w:r>
-        <w:rPr>
-          <w:b w:val="0"/>
-          <w:noProof/>
-        </w:rPr>
-        <w:t>СПИСОК ИСПОЛЬЗ</w:t>
-      </w:r>
-      <w:r>
-        <w:rPr>
-          <w:b w:val="0"/>
-          <w:noProof/>
-        </w:rPr>
-        <w:t>ОВАННЫХ ИСТОЧНИКОВ</w:t>
-      </w:r>
-      <w:r>
-        <w:rPr>
-          <w:b w:val="0"/>
-          <w:noProof/>
-        </w:rPr>
-        <w:tab/>
-      </w:r>
-      <w:r>
-        <w:rPr>
-          <w:b w:val="0"/>
-          <w:noProof/>
-        </w:rPr>
-        <w:t>22</w:t>
-      </w:r>
-    </w:p>
-    <w:p>
-      <w:pPr>
-        <w:jc w:val="center"/>
-      </w:pPr>
-      <w:r>
-        <w:t>ПРИЛОЖЕНИЕ А .</w:t>
-      </w:r>
-      <w:bookmarkStart w:id="0" w:name="_GoBack"/>
-      <w:bookmarkEnd w:id="0"/>
-      <w:r>
-        <w:t>.................................................................</w:t>
-      </w:r>
-      <w:r>
-        <w:t>.............................</w:t>
-      </w:r>
-      <w:r>
-        <w:t>.</w:t>
-      </w:r>
-      <w:r>
-        <w:t>2</w:t>
-      </w:r>
-      <w:r>
-        <w:t>3</w:t>
-      </w:r>
-    </w:p>
-    <w:p>
-      <w:pPr>
-        <w:jc w:val="center"/>
-        <w:rPr>
-          <w:lang w:val="en-US"/>
-        </w:rPr>
-      </w:pPr>
-      <w:r>
-        <w:t>ПРИЛОЖЕНИЕ Б ...................................................................</w:t>
-      </w:r>
-      <w:r>
-        <w:t>........</w:t>
-      </w:r>
-      <w:r>
-        <w:rPr>
-          <w:lang w:val="en-US"/>
-        </w:rPr>
-        <w:t>.</w:t>
-      </w:r>
-      <w:r>
-        <w:t>.....................</w:t>
-      </w:r>
-      <w:r>
-        <w:rPr>
-          <w:lang w:val="en-US"/>
-        </w:rPr>
-        <w:t>25</w:t>
-      </w:r>
-    </w:p>
-    <w:p>
-      <w:pPr>
-        <w:jc w:val="right"/>
-      </w:pPr>
-    </w:p>
-    <w:p>
-      <w:pPr>
-        <w:jc w:val="right"/>
-      </w:pPr>
-    </w:p>
-    <w:p>
-      <w:pPr>
-        <w:rPr>
-          <w:lang w:val="en-US"/>
-        </w:rPr>
-      </w:pPr>
-      <w:r>
-        <w:rPr>
-          <w:rFonts w:cs="Times New Roman"/>
-          <w:color w:val="000000" w:themeColor="text1"/>
+        <w:t xml:space="preserve">ПРИЛОЖЕНИЕ </w:t>
+      </w:r>
+      <w:r>
+        <w:t xml:space="preserve">Г </w:t>
+      </w:r>
+      <w:r>
+        <w:rPr>
           <w:szCs w:val="28"/>
         </w:rPr>
-        <w:fldChar w:fldCharType="end"/>
+        <w:t>Ведомость документов</w:t>
+      </w:r>
+      <w:r>
+        <w:tab/>
+      </w:r>
+      <w:r>
+        <w:t>118</w:t>
       </w:r>
     </w:p>
     <w:sectPr>
       <w:pgSz w:w="11906" w:h="16838"/>
-      <w:pgMar w:top="1134" w:right="850" w:bottom="1134" w:left="1701" w:header="708" w:footer="708" w:gutter="0"/>
+      <w:pgMar w:top="1134" w:right="851" w:bottom="1531" w:left="1701" w:header="708" w:footer="708" w:gutter="0"/>
       <w:cols w:space="708"/>
-      <w:docGrid w:linePitch="360"/>
+      <w:docGrid w:linePitch="381"/>
     </w:sectPr>
   </w:body>
 </w:document>
 </file>
 
 <file path=word/styles.xml><?xml version="1.0" encoding="utf-8"?>
-<w:styles xmlns:mc="http://schemas.openxmlformats.org/markup-compatibility/2006" xmlns:r="http://schemas.openxmlformats.org/officeDocument/2006/relationships" xmlns:w="http://schemas.openxmlformats.org/wordprocessingml/2006/main" xmlns:w14="http://schemas.microsoft.com/office/word/2010/wordml" xmlns:w15="http://schemas.microsoft.com/office/word/2012/wordml" xmlns:w16se="http://schemas.microsoft.com/office/word/2015/wordml/symex" mc:Ignorable="w14 w15 w16se">
+<w:styles xmlns:mc="http://schemas.openxmlformats.org/markup-compatibility/2006" xmlns:r="http://schemas.openxmlformats.org/officeDocument/2006/relationships" xmlns:w="http://schemas.openxmlformats.org/wordprocessingml/2006/main" xmlns:w14="http://schemas.microsoft.com/office/word/2010/wordml" xmlns:w15="http://schemas.microsoft.com/office/word/2012/wordml" mc:Ignorable="w14 w15">
   <w:docDefaults>
     <w:rPrDefault>
       <w:rPr>
@@ -912,7 +1730,7 @@
     <w:lsdException w:name="List Table 6 Colorful Accent 6" w:uiPriority="51"/>
     <w:lsdException w:name="List Table 7 Colorful Accent 6" w:uiPriority="52"/>
   </w:latentStyles>
-  <w:style w:type="paragraph" w:default="1" w:styleId="Normal">
+  <w:style w:type="paragraph" w:default="1" w:styleId="a">
     <w:name w:val="Normal"/>
     <w:qFormat/>
     <w:rsid w:val="007A685D"/>
@@ -926,13 +1744,34 @@
       <w:lang w:eastAsia="ru-RU"/>
     </w:rPr>
   </w:style>
-  <w:style w:type="character" w:default="1" w:styleId="DefaultParagraphFont">
+  <w:style w:type="paragraph" w:styleId="1">
+    <w:name w:val="heading 1"/>
+    <w:basedOn w:val="a"/>
+    <w:next w:val="a"/>
+    <w:link w:val="10"/>
+    <w:uiPriority w:val="9"/>
+    <w:qFormat/>
+    <w:rsid w:val="00796A20"/>
+    <w:pPr>
+      <w:keepNext/>
+      <w:keepLines/>
+      <w:spacing w:before="240"/>
+      <w:outlineLvl w:val="0"/>
+    </w:pPr>
+    <w:rPr>
+      <w:rFonts w:asciiTheme="majorHAnsi" w:eastAsiaTheme="majorEastAsia" w:hAnsiTheme="majorHAnsi" w:cstheme="majorBidi"/>
+      <w:color w:val="365F91" w:themeColor="accent1" w:themeShade="BF"/>
+      <w:sz w:val="32"/>
+      <w:szCs w:val="32"/>
+    </w:rPr>
+  </w:style>
+  <w:style w:type="character" w:default="1" w:styleId="a0">
     <w:name w:val="Default Paragraph Font"/>
     <w:uiPriority w:val="1"/>
     <w:semiHidden/>
     <w:unhideWhenUsed/>
   </w:style>
-  <w:style w:type="table" w:default="1" w:styleId="TableNormal">
+  <w:style w:type="table" w:default="1" w:styleId="a1">
     <w:name w:val="Normal Table"/>
     <w:uiPriority w:val="99"/>
     <w:semiHidden/>
@@ -947,66 +1786,89 @@
       </w:tblCellMar>
     </w:tblPr>
   </w:style>
-  <w:style w:type="numbering" w:default="1" w:styleId="NoList">
+  <w:style w:type="numbering" w:default="1" w:styleId="a2">
     <w:name w:val="No List"/>
     <w:uiPriority w:val="99"/>
     <w:semiHidden/>
     <w:unhideWhenUsed/>
   </w:style>
-  <w:style w:type="paragraph" w:styleId="TOC1">
+  <w:style w:type="paragraph" w:styleId="11">
     <w:name w:val="toc 1"/>
-    <w:basedOn w:val="Normal"/>
-    <w:next w:val="Normal"/>
+    <w:basedOn w:val="a"/>
+    <w:next w:val="a"/>
     <w:autoRedefine/>
     <w:uiPriority w:val="39"/>
     <w:unhideWhenUsed/>
-    <w:rsid w:val="007A685D"/>
+    <w:rsid w:val="00945E66"/>
     <w:pPr>
-      <w:spacing w:before="120"/>
+      <w:tabs>
+        <w:tab w:val="right" w:leader="dot" w:pos="9338"/>
+      </w:tabs>
+      <w:ind w:left="284" w:hanging="284"/>
     </w:pPr>
     <w:rPr>
       <w:rFonts w:eastAsia="Times New Roman" w:cs="Times New Roman"/>
-      <w:b/>
+      <w:noProof/>
     </w:rPr>
   </w:style>
-  <w:style w:type="paragraph" w:styleId="TOC2">
+  <w:style w:type="paragraph" w:styleId="2">
     <w:name w:val="toc 2"/>
-    <w:basedOn w:val="Normal"/>
-    <w:next w:val="Normal"/>
+    <w:basedOn w:val="a"/>
+    <w:next w:val="a"/>
     <w:autoRedefine/>
     <w:uiPriority w:val="39"/>
     <w:unhideWhenUsed/>
-    <w:rsid w:val="007A685D"/>
+    <w:rsid w:val="00A75DED"/>
     <w:pPr>
-      <w:ind w:left="280"/>
+      <w:tabs>
+        <w:tab w:val="right" w:leader="dot" w:pos="9338"/>
+      </w:tabs>
+      <w:ind w:left="709" w:hanging="429"/>
     </w:pPr>
   </w:style>
-  <w:style w:type="paragraph" w:styleId="BalloonText">
-    <w:name w:val="Balloon Text"/>
-    <w:basedOn w:val="Normal"/>
-    <w:link w:val="BalloonTextChar"/>
-    <w:uiPriority w:val="99"/>
-    <w:semiHidden/>
-    <w:unhideWhenUsed/>
-    <w:rsid w:val="00D60F2C"/>
+  <w:style w:type="character" w:customStyle="1" w:styleId="10">
+    <w:name w:val="Заголовок 1 Знак"/>
+    <w:basedOn w:val="a0"/>
+    <w:link w:val="1"/>
+    <w:uiPriority w:val="9"/>
+    <w:rsid w:val="00796A20"/>
     <w:rPr>
-      <w:rFonts w:ascii="Segoe UI" w:hAnsi="Segoe UI" w:cs="Segoe UI"/>
-      <w:sz w:val="18"/>
-      <w:szCs w:val="18"/>
+      <w:rFonts w:asciiTheme="majorHAnsi" w:eastAsiaTheme="majorEastAsia" w:hAnsiTheme="majorHAnsi" w:cstheme="majorBidi"/>
+      <w:color w:val="365F91" w:themeColor="accent1" w:themeShade="BF"/>
+      <w:sz w:val="32"/>
+      <w:szCs w:val="32"/>
+      <w:lang w:eastAsia="ru-RU"/>
     </w:rPr>
   </w:style>
-  <w:style w:type="character" w:customStyle="1" w:styleId="BalloonTextChar">
-    <w:name w:val="Balloon Text Char"/>
-    <w:basedOn w:val="DefaultParagraphFont"/>
-    <w:link w:val="BalloonText"/>
-    <w:uiPriority w:val="99"/>
-    <w:semiHidden/>
-    <w:rsid w:val="00D60F2C"/>
+  <w:style w:type="paragraph" w:styleId="a3">
+    <w:name w:val="TOC Heading"/>
+    <w:basedOn w:val="1"/>
+    <w:next w:val="a"/>
+    <w:uiPriority w:val="39"/>
+    <w:unhideWhenUsed/>
+    <w:qFormat/>
+    <w:rsid w:val="00796A20"/>
+    <w:pPr>
+      <w:spacing w:line="259" w:lineRule="auto"/>
+      <w:outlineLvl w:val="9"/>
+    </w:pPr>
+  </w:style>
+  <w:style w:type="paragraph" w:styleId="3">
+    <w:name w:val="toc 3"/>
+    <w:basedOn w:val="a"/>
+    <w:next w:val="a"/>
+    <w:autoRedefine/>
+    <w:uiPriority w:val="39"/>
+    <w:unhideWhenUsed/>
+    <w:rsid w:val="00796A20"/>
+    <w:pPr>
+      <w:spacing w:after="100" w:line="259" w:lineRule="auto"/>
+      <w:ind w:left="440"/>
+    </w:pPr>
     <w:rPr>
-      <w:rFonts w:ascii="Segoe UI" w:eastAsiaTheme="minorEastAsia" w:hAnsi="Segoe UI" w:cs="Segoe UI"/>
-      <w:sz w:val="18"/>
-      <w:szCs w:val="18"/>
-      <w:lang w:eastAsia="ru-RU"/>
+      <w:rFonts w:asciiTheme="minorHAnsi" w:hAnsiTheme="minorHAnsi" w:cs="Times New Roman"/>
+      <w:sz w:val="22"/>
+      <w:szCs w:val="22"/>
     </w:rPr>
   </w:style>
 </w:styles>
@@ -1293,4 +2155,16 @@
   <a:objectDefaults/>
   <a:extraClrSchemeLst/>
 </a:theme>
+</file>
+
+<file path=customXml/item1.xml><?xml version="1.0" encoding="utf-8"?>
+<b:Sources xmlns:b="http://schemas.openxmlformats.org/officeDocument/2006/bibliography" xmlns="http://schemas.openxmlformats.org/officeDocument/2006/bibliography" SelectedStyle="\APASixthEditionOfficeOnline.xsl" StyleName="APA" Version="6"/>
+</file>
+
+<file path=customXml/itemProps1.xml><?xml version="1.0" encoding="utf-8"?>
+<ds:datastoreItem xmlns:ds="http://schemas.openxmlformats.org/officeDocument/2006/customXml" ds:itemID="{C95ABF38-D1CB-4C25-8686-512C8D5AB51B}">
+  <ds:schemaRefs>
+    <ds:schemaRef ds:uri="http://schemas.openxmlformats.org/officeDocument/2006/bibliography"/>
+  </ds:schemaRefs>
+</ds:datastoreItem>
 </file>
--- a/docs/prod/СОДЕРЖАНИЕ.docx
+++ b/docs/prod/СОДЕРЖАНИЕ.docx
@@ -167,7 +167,7 @@
         <w:rPr>
           <w:noProof/>
         </w:rPr>
-        <w:t>2</w:t>
+        <w:t>3</w:t>
       </w:r>
     </w:p>
     <w:p>
@@ -202,7 +202,7 @@
         <w:rPr>
           <w:noProof/>
         </w:rPr>
-        <w:t>3</w:t>
+        <w:t>4</w:t>
       </w:r>
     </w:p>
     <w:p>
@@ -224,7 +224,6 @@
         </w:rPr>
         <w:t xml:space="preserve"> </w:t>
       </w:r>
-      <w:bookmarkStart w:id="0" w:name="_GoBack"/>
       <w:r>
         <w:t xml:space="preserve">Обзор </w:t>
       </w:r>
@@ -232,12 +231,23 @@
         <w:rPr>
           <w:lang w:val="en-US"/>
         </w:rPr>
-        <w:t xml:space="preserve">Wi-Fi </w:t>
+        <w:t>Wi</w:t>
+      </w:r>
+      <w:r>
+        <w:t>-</w:t>
+      </w:r>
+      <w:r>
+        <w:rPr>
+          <w:lang w:val="en-US"/>
+        </w:rPr>
+        <w:t>Fi</w:t>
+      </w:r>
+      <w:r>
+        <w:t xml:space="preserve"> </w:t>
       </w:r>
       <w:r>
         <w:t>модулей</w:t>
       </w:r>
-      <w:bookmarkEnd w:id="0"/>
       <w:r>
         <w:rPr>
           <w:noProof/>
@@ -249,7 +259,7 @@
         <w:rPr>
           <w:noProof/>
         </w:rPr>
-        <w:t>3</w:t>
+        <w:t>5</w:t>
       </w:r>
     </w:p>
     <w:p>
@@ -264,55 +274,52 @@
         <w:tab/>
       </w:r>
       <w:r>
+        <w:t>21</w:t>
+      </w:r>
+    </w:p>
+    <w:p>
+      <w:pPr>
+        <w:pStyle w:val="11"/>
+      </w:pPr>
+      <w:r>
+        <w:t>3 ФУНКЦИОНАЛЬНОЕ ПРОЕКТИРОВАНИЕ</w:t>
+      </w:r>
+      <w:r>
+        <w:tab/>
+      </w:r>
+      <w:r>
+        <w:t>2</w:t>
+      </w:r>
+      <w:r>
+        <w:t>6</w:t>
+      </w:r>
+    </w:p>
+    <w:p>
+      <w:pPr>
+        <w:pStyle w:val="2"/>
+        <w:rPr>
+          <w:noProof/>
+        </w:rPr>
+      </w:pPr>
+      <w:r>
+        <w:rPr>
+          <w:noProof/>
+        </w:rPr>
+        <w:t>3</w:t>
+      </w:r>
+      <w:r>
+        <w:rPr>
+          <w:noProof/>
+        </w:rPr>
+        <w:t>.</w:t>
+      </w:r>
+      <w:r>
+        <w:rPr>
+          <w:noProof/>
+        </w:rPr>
         <w:t>1</w:t>
       </w:r>
       <w:r>
-        <w:t>7</w:t>
-      </w:r>
-    </w:p>
-    <w:p>
-      <w:pPr>
-        <w:pStyle w:val="11"/>
-      </w:pPr>
-      <w:r>
-        <w:t>3 ФУНКЦИОНАЛЬНОЕ ПРОЕКТИРОВАНИЕ</w:t>
-      </w:r>
-      <w:r>
-        <w:tab/>
-      </w:r>
-      <w:r>
-        <w:t>2</w:t>
-      </w:r>
-      <w:r>
-        <w:t>1</w:t>
-      </w:r>
-    </w:p>
-    <w:p>
-      <w:pPr>
-        <w:pStyle w:val="2"/>
-        <w:rPr>
-          <w:noProof/>
-        </w:rPr>
-      </w:pPr>
-      <w:r>
-        <w:rPr>
-          <w:noProof/>
-        </w:rPr>
-        <w:t>3</w:t>
-      </w:r>
-      <w:r>
-        <w:rPr>
-          <w:noProof/>
-        </w:rPr>
-        <w:t>.</w:t>
-      </w:r>
-      <w:r>
-        <w:rPr>
-          <w:noProof/>
-        </w:rPr>
-        <w:t>1</w:t>
-      </w:r>
-      <w:r>
         <w:rPr>
           <w:noProof/>
         </w:rPr>
@@ -331,7 +338,7 @@
         <w:rPr>
           <w:noProof/>
         </w:rPr>
-        <w:t>21</w:t>
+        <w:t>26</w:t>
       </w:r>
     </w:p>
     <w:p>
@@ -356,7 +363,7 @@
           <w:noProof/>
         </w:rPr>
         <w:tab/>
-        <w:t>21</w:t>
+        <w:t>26</w:t>
       </w:r>
     </w:p>
     <w:p>
@@ -390,7 +397,7 @@
           <w:noProof/>
         </w:rPr>
         <w:tab/>
-        <w:t>24</w:t>
+        <w:t>35</w:t>
       </w:r>
     </w:p>
     <w:p>
@@ -424,7 +431,7 @@
           <w:noProof/>
         </w:rPr>
         <w:tab/>
-        <w:t>24</w:t>
+        <w:t>40</w:t>
       </w:r>
     </w:p>
     <w:p>
@@ -471,13 +478,7 @@
         <w:rPr>
           <w:noProof/>
         </w:rPr>
-        <w:t>2</w:t>
-      </w:r>
-      <w:r>
-        <w:rPr>
-          <w:noProof/>
-        </w:rPr>
-        <w:t>6</w:t>
+        <w:t>41</w:t>
       </w:r>
     </w:p>
     <w:p>
@@ -537,7 +538,7 @@
         <w:rPr>
           <w:noProof/>
         </w:rPr>
-        <w:t>26</w:t>
+        <w:t>44</w:t>
       </w:r>
     </w:p>
     <w:p>
@@ -609,7 +610,7 @@
         <w:rPr>
           <w:noProof/>
         </w:rPr>
-        <w:t>26</w:t>
+        <w:t>45</w:t>
       </w:r>
     </w:p>
     <w:p>
@@ -660,7 +661,7 @@
         <w:rPr>
           <w:noProof/>
         </w:rPr>
-        <w:t>43</w:t>
+        <w:t>46</w:t>
       </w:r>
     </w:p>
     <w:p>
@@ -774,7 +775,7 @@
         <w:rPr>
           <w:noProof/>
         </w:rPr>
-        <w:t>48</w:t>
+        <w:t>57</w:t>
       </w:r>
     </w:p>
     <w:p>
@@ -794,7 +795,7 @@
         <w:tab/>
       </w:r>
       <w:r>
-        <w:t>58</w:t>
+        <w:t>61</w:t>
       </w:r>
     </w:p>
     <w:p>
@@ -841,7 +842,7 @@
         <w:rPr>
           <w:noProof/>
         </w:rPr>
-        <w:t>58</w:t>
+        <w:t>61</w:t>
       </w:r>
     </w:p>
     <w:p>
@@ -888,7 +889,7 @@
         <w:rPr>
           <w:noProof/>
         </w:rPr>
-        <w:t>60</w:t>
+        <w:t>64</w:t>
       </w:r>
     </w:p>
     <w:p>
@@ -905,7 +906,7 @@
         <w:tab/>
       </w:r>
       <w:r>
-        <w:t>64</w:t>
+        <w:t>68</w:t>
       </w:r>
     </w:p>
     <w:p>
@@ -955,7 +956,7 @@
         <w:rPr>
           <w:noProof/>
         </w:rPr>
-        <w:t>4</w:t>
+        <w:t>8</w:t>
       </w:r>
     </w:p>
     <w:p>
@@ -1003,13 +1004,7 @@
         <w:rPr>
           <w:noProof/>
         </w:rPr>
-        <w:t>6</w:t>
-      </w:r>
-      <w:r>
-        <w:rPr>
-          <w:noProof/>
-        </w:rPr>
-        <w:t>6</w:t>
+        <w:t>72</w:t>
       </w:r>
     </w:p>
     <w:p>
@@ -1158,13 +1153,7 @@
         <w:rPr>
           <w:noProof/>
         </w:rPr>
-        <w:t>7</w:t>
-      </w:r>
-      <w:r>
-        <w:rPr>
-          <w:noProof/>
-        </w:rPr>
-        <w:t>8</w:t>
+        <w:t>80</w:t>
       </w:r>
     </w:p>
     <w:p>
@@ -1261,7 +1250,7 @@
         <w:tab/>
       </w:r>
       <w:r>
-        <w:t>95</w:t>
+        <w:t>88</w:t>
       </w:r>
     </w:p>
     <w:p>
@@ -1299,7 +1288,7 @@
         <w:tab/>
       </w:r>
       <w:r>
-        <w:t>117</w:t>
+        <w:t>92</w:t>
       </w:r>
     </w:p>
     <w:p>
@@ -1327,8 +1316,10 @@
         <w:tab/>
       </w:r>
       <w:r>
-        <w:t>118</w:t>
-      </w:r>
+        <w:t>93</w:t>
+      </w:r>
+      <w:bookmarkStart w:id="0" w:name="_GoBack"/>
+      <w:bookmarkEnd w:id="0"/>
     </w:p>
     <w:sectPr>
       <w:pgSz w:w="11906" w:h="16838"/>
@@ -2162,7 +2153,7 @@
 </file>
 
 <file path=customXml/itemProps1.xml><?xml version="1.0" encoding="utf-8"?>
-<ds:datastoreItem xmlns:ds="http://schemas.openxmlformats.org/officeDocument/2006/customXml" ds:itemID="{C95ABF38-D1CB-4C25-8686-512C8D5AB51B}">
+<ds:datastoreItem xmlns:ds="http://schemas.openxmlformats.org/officeDocument/2006/customXml" ds:itemID="{71F27AC7-B378-496F-9252-AE80D17EE2B6}">
   <ds:schemaRefs>
     <ds:schemaRef ds:uri="http://schemas.openxmlformats.org/officeDocument/2006/bibliography"/>
   </ds:schemaRefs>
